--- a/server/reports/report_3.docx
+++ b/server/reports/report_3.docx
@@ -75,7 +75,7 @@
         <w:t xml:space="preserve">Номер аудитории: </w:t>
       </w:r>
       <w:r>
-        <w:t>42</w:t>
+        <w:t>41</w:t>
       </w:r>
     </w:p>
     <w:p>
@@ -86,7 +86,7 @@
         <w:t xml:space="preserve">Отчетный период: </w:t>
       </w:r>
       <w:r>
-        <w:t>с 18.05.2024 по 01.06.2024</w:t>
+        <w:t>с 05.06.2024 по 19.06.2024</w:t>
       </w:r>
     </w:p>
     <w:p>
